--- a/Lab04/Теория №4.docx
+++ b/Lab04/Теория №4.docx
@@ -337,6 +337,7 @@
           <w:lang w:val="en-US"/>
         </w:rPr>
       </w:pPr>
+      <w:proofErr w:type="spellStart"/>
       <w:r>
         <w:rPr>
           <w:rFonts w:ascii="Times New Roman" w:hAnsi="Times New Roman" w:cs="Times New Roman"/>
@@ -344,7 +345,17 @@
           <w:szCs w:val="28"/>
           <w:lang w:val="en-US"/>
         </w:rPr>
-        <w:t xml:space="preserve">CreateThread </w:t>
+        <w:t>CreateThread</w:t>
+      </w:r>
+      <w:proofErr w:type="spellEnd"/>
+      <w:r>
+        <w:rPr>
+          <w:rFonts w:ascii="Times New Roman" w:hAnsi="Times New Roman" w:cs="Times New Roman"/>
+          <w:sz w:val="28"/>
+          <w:szCs w:val="28"/>
+          <w:lang w:val="en-US"/>
+        </w:rPr>
+        <w:t xml:space="preserve"> </w:t>
       </w:r>
       <w:r>
         <w:rPr>
@@ -388,6 +399,7 @@
           <w:lang w:val="en-US"/>
         </w:rPr>
       </w:pPr>
+      <w:proofErr w:type="spellStart"/>
       <w:r>
         <w:rPr>
           <w:rFonts w:ascii="Times New Roman" w:hAnsi="Times New Roman" w:cs="Times New Roman"/>
@@ -395,7 +407,17 @@
           <w:szCs w:val="28"/>
           <w:lang w:val="en-US"/>
         </w:rPr>
-        <w:t xml:space="preserve">pthread_create </w:t>
+        <w:t>pthread_create</w:t>
+      </w:r>
+      <w:proofErr w:type="spellEnd"/>
+      <w:r>
+        <w:rPr>
+          <w:rFonts w:ascii="Times New Roman" w:hAnsi="Times New Roman" w:cs="Times New Roman"/>
+          <w:sz w:val="28"/>
+          <w:szCs w:val="28"/>
+          <w:lang w:val="en-US"/>
+        </w:rPr>
+        <w:t xml:space="preserve"> </w:t>
       </w:r>
       <w:r>
         <w:rPr>
@@ -770,7 +792,43 @@
           <w:szCs w:val="28"/>
         </w:rPr>
         <w:lastRenderedPageBreak/>
-        <w:t>1. Приоритетная многопоточность (Preemptive Multithreading):</w:t>
+        <w:t>1. Приоритетная многопоточность (</w:t>
+      </w:r>
+      <w:proofErr w:type="spellStart"/>
+      <w:r>
+        <w:rPr>
+          <w:rFonts w:ascii="Times New Roman" w:eastAsia="Calibri" w:hAnsi="Times New Roman" w:cs="Times New Roman"/>
+          <w:sz w:val="28"/>
+          <w:szCs w:val="28"/>
+        </w:rPr>
+        <w:t>Preemptive</w:t>
+      </w:r>
+      <w:proofErr w:type="spellEnd"/>
+      <w:r>
+        <w:rPr>
+          <w:rFonts w:ascii="Times New Roman" w:eastAsia="Calibri" w:hAnsi="Times New Roman" w:cs="Times New Roman"/>
+          <w:sz w:val="28"/>
+          <w:szCs w:val="28"/>
+        </w:rPr>
+        <w:t xml:space="preserve"> </w:t>
+      </w:r>
+      <w:proofErr w:type="spellStart"/>
+      <w:r>
+        <w:rPr>
+          <w:rFonts w:ascii="Times New Roman" w:eastAsia="Calibri" w:hAnsi="Times New Roman" w:cs="Times New Roman"/>
+          <w:sz w:val="28"/>
+          <w:szCs w:val="28"/>
+        </w:rPr>
+        <w:t>Multithreading</w:t>
+      </w:r>
+      <w:proofErr w:type="spellEnd"/>
+      <w:r>
+        <w:rPr>
+          <w:rFonts w:ascii="Times New Roman" w:eastAsia="Calibri" w:hAnsi="Times New Roman" w:cs="Times New Roman"/>
+          <w:sz w:val="28"/>
+          <w:szCs w:val="28"/>
+        </w:rPr>
+        <w:t>):</w:t>
       </w:r>
     </w:p>
     <w:p>
@@ -874,7 +932,43 @@
           <w:sz w:val="28"/>
           <w:szCs w:val="28"/>
         </w:rPr>
-        <w:t>2. Кооперативная многопоточность (Cooperative Multithreading):</w:t>
+        <w:t>2. Кооперативная многопоточность (</w:t>
+      </w:r>
+      <w:proofErr w:type="spellStart"/>
+      <w:r>
+        <w:rPr>
+          <w:rFonts w:ascii="Times New Roman" w:eastAsia="Calibri" w:hAnsi="Times New Roman" w:cs="Times New Roman"/>
+          <w:sz w:val="28"/>
+          <w:szCs w:val="28"/>
+        </w:rPr>
+        <w:t>Cooperative</w:t>
+      </w:r>
+      <w:proofErr w:type="spellEnd"/>
+      <w:r>
+        <w:rPr>
+          <w:rFonts w:ascii="Times New Roman" w:eastAsia="Calibri" w:hAnsi="Times New Roman" w:cs="Times New Roman"/>
+          <w:sz w:val="28"/>
+          <w:szCs w:val="28"/>
+        </w:rPr>
+        <w:t xml:space="preserve"> </w:t>
+      </w:r>
+      <w:proofErr w:type="spellStart"/>
+      <w:r>
+        <w:rPr>
+          <w:rFonts w:ascii="Times New Roman" w:eastAsia="Calibri" w:hAnsi="Times New Roman" w:cs="Times New Roman"/>
+          <w:sz w:val="28"/>
+          <w:szCs w:val="28"/>
+        </w:rPr>
+        <w:t>Multithreading</w:t>
+      </w:r>
+      <w:proofErr w:type="spellEnd"/>
+      <w:r>
+        <w:rPr>
+          <w:rFonts w:ascii="Times New Roman" w:eastAsia="Calibri" w:hAnsi="Times New Roman" w:cs="Times New Roman"/>
+          <w:sz w:val="28"/>
+          <w:szCs w:val="28"/>
+        </w:rPr>
+        <w:t>):</w:t>
       </w:r>
     </w:p>
     <w:p>
@@ -1438,6 +1532,20 @@
     </w:p>
     <w:p>
       <w:pPr>
+        <w:pStyle w:val="ListParagraph"/>
+        <w:spacing w:after="0" w:line="240" w:lineRule="auto"/>
+        <w:ind w:left="0"/>
+        <w:contextualSpacing w:val="0"/>
+        <w:jc w:val="both"/>
+        <w:rPr>
+          <w:rFonts w:ascii="Times New Roman" w:hAnsi="Times New Roman" w:cs="Times New Roman"/>
+          <w:sz w:val="28"/>
+          <w:szCs w:val="28"/>
+        </w:rPr>
+      </w:pPr>
+    </w:p>
+    <w:p>
+      <w:pPr>
         <w:numPr>
           <w:ilvl w:val="0"/>
           <w:numId w:val="1"/>
@@ -1465,7 +1573,33 @@
           <w:highlight w:val="green"/>
           <w:lang w:val="ru-RU"/>
         </w:rPr>
-        <w:t>Перечислите состояния в которых может быть поток и поясните их назначение.</w:t>
+        <w:t xml:space="preserve">Перечислите состояния в </w:t>
+      </w:r>
+      <w:proofErr w:type="gramStart"/>
+      <w:r>
+        <w:rPr>
+          <w:rFonts w:ascii="Times New Roman" w:eastAsia="Calibri" w:hAnsi="Times New Roman" w:cs="Times New Roman"/>
+          <w:b/>
+          <w:bCs/>
+          <w:sz w:val="28"/>
+          <w:szCs w:val="28"/>
+          <w:highlight w:val="green"/>
+          <w:lang w:val="ru-RU"/>
+        </w:rPr>
+        <w:t>которых может быть</w:t>
+      </w:r>
+      <w:proofErr w:type="gramEnd"/>
+      <w:r>
+        <w:rPr>
+          <w:rFonts w:ascii="Times New Roman" w:eastAsia="Calibri" w:hAnsi="Times New Roman" w:cs="Times New Roman"/>
+          <w:b/>
+          <w:bCs/>
+          <w:sz w:val="28"/>
+          <w:szCs w:val="28"/>
+          <w:highlight w:val="green"/>
+          <w:lang w:val="ru-RU"/>
+        </w:rPr>
+        <w:t xml:space="preserve"> поток и поясните их назначение.</w:t>
       </w:r>
     </w:p>
     <w:p>
@@ -2150,7 +2284,7 @@
           <v:shape id="_x0000_i1025" type="#_x0000_t75" style="width:369pt;height:168pt" o:ole="">
             <v:imagedata r:id="rId7" o:title=""/>
           </v:shape>
-          <o:OLEObject Type="Embed" ProgID="Visio.Drawing.15" ShapeID="_x0000_i1025" DrawAspect="Content" ObjectID="_1757248065" r:id="rId8"/>
+          <o:OLEObject Type="Embed" ProgID="Visio.Drawing.15" ShapeID="_x0000_i1025" DrawAspect="Content" ObjectID="_1757865633" r:id="rId8"/>
         </w:object>
       </w:r>
     </w:p>
@@ -2230,7 +2364,7 @@
           <v:shape id="_x0000_i1026" type="#_x0000_t75" style="width:409.2pt;height:288.6pt" o:ole="">
             <v:imagedata r:id="rId9" o:title=""/>
           </v:shape>
-          <o:OLEObject Type="Embed" ProgID="Visio.Drawing.15" ShapeID="_x0000_i1026" DrawAspect="Content" ObjectID="_1757248066" r:id="rId10"/>
+          <o:OLEObject Type="Embed" ProgID="Visio.Drawing.15" ShapeID="_x0000_i1026" DrawAspect="Content" ObjectID="_1757865634" r:id="rId10"/>
         </w:object>
       </w:r>
     </w:p>
@@ -2277,7 +2411,7 @@
           <v:shape id="_x0000_i1027" type="#_x0000_t75" style="width:394.8pt;height:349.8pt" o:ole="">
             <v:imagedata r:id="rId11" o:title=""/>
           </v:shape>
-          <o:OLEObject Type="Embed" ProgID="Visio.Drawing.15" ShapeID="_x0000_i1027" DrawAspect="Content" ObjectID="_1757248067" r:id="rId12"/>
+          <o:OLEObject Type="Embed" ProgID="Visio.Drawing.15" ShapeID="_x0000_i1027" DrawAspect="Content" ObjectID="_1757865635" r:id="rId12"/>
         </w:object>
       </w:r>
     </w:p>
@@ -2595,6 +2729,7 @@
         </w:rPr>
         <w:t xml:space="preserve">Что такое </w:t>
       </w:r>
+      <w:proofErr w:type="spellStart"/>
       <w:r>
         <w:rPr>
           <w:rFonts w:ascii="Times New Roman" w:eastAsia="Calibri" w:hAnsi="Times New Roman" w:cs="Times New Roman"/>
@@ -2617,7 +2752,20 @@
           <w:highlight w:val="green"/>
           <w:lang w:val="ru-RU"/>
         </w:rPr>
-        <w:t>безопасность программного кода?</w:t>
+        <w:t>безопасность</w:t>
+      </w:r>
+      <w:proofErr w:type="spellEnd"/>
+      <w:r>
+        <w:rPr>
+          <w:rFonts w:ascii="Times New Roman" w:eastAsia="Calibri" w:hAnsi="Times New Roman" w:cs="Times New Roman"/>
+          <w:b/>
+          <w:bCs/>
+          <w:sz w:val="28"/>
+          <w:szCs w:val="28"/>
+          <w:highlight w:val="green"/>
+          <w:lang w:val="ru-RU"/>
+        </w:rPr>
+        <w:t xml:space="preserve"> программного кода?</w:t>
       </w:r>
     </w:p>
     <w:p>
@@ -2987,57 +3135,6 @@
       <w:r>
         <w:rPr>
           <w:rFonts w:ascii="Times New Roman" w:eastAsia="Calibri" w:hAnsi="Times New Roman" w:cs="Times New Roman"/>
-          <w:sz w:val="28"/>
-          <w:szCs w:val="28"/>
-          <w:lang w:val="ru-RU"/>
-        </w:rPr>
-        <w:t xml:space="preserve">Компьютерная программа в целом или её отдельная процедура называется </w:t>
-      </w:r>
-      <w:r>
-        <w:rPr>
-          <w:rFonts w:ascii="Times New Roman" w:eastAsia="Calibri" w:hAnsi="Times New Roman" w:cs="Times New Roman"/>
-          <w:b/>
-          <w:bCs/>
-          <w:sz w:val="28"/>
-          <w:szCs w:val="28"/>
-          <w:lang w:val="ru-RU"/>
-        </w:rPr>
-        <w:t>реентерабельной</w:t>
-      </w:r>
-      <w:r>
-        <w:rPr>
-          <w:rFonts w:ascii="Times New Roman" w:eastAsia="Calibri" w:hAnsi="Times New Roman" w:cs="Times New Roman"/>
-          <w:sz w:val="28"/>
-          <w:szCs w:val="28"/>
-          <w:lang w:val="ru-RU"/>
-        </w:rPr>
-        <w:t>, если она разработана таким образом, что одна и та же копия инструкций программы в памяти может быть совместно использована несколькими пользователями или процессами. При этом второй пользователь может вызвать реентерабельный код до того, как с ним завершит работу первый пользователь и это не должно привести к ошибке</w:t>
-      </w:r>
-      <w:r>
-        <w:rPr>
-          <w:rFonts w:ascii="Times New Roman" w:eastAsia="Calibri" w:hAnsi="Times New Roman" w:cs="Times New Roman"/>
-          <w:sz w:val="28"/>
-          <w:szCs w:val="28"/>
-          <w:lang w:val="ru-RU"/>
-        </w:rPr>
-        <w:t xml:space="preserve"> или потере данных. </w:t>
-      </w:r>
-    </w:p>
-    <w:p>
-      <w:pPr>
-        <w:spacing w:after="200" w:line="276" w:lineRule="auto"/>
-        <w:contextualSpacing/>
-        <w:jc w:val="both"/>
-        <w:rPr>
-          <w:rFonts w:ascii="Times New Roman" w:eastAsia="Calibri" w:hAnsi="Times New Roman" w:cs="Times New Roman"/>
-          <w:sz w:val="28"/>
-          <w:szCs w:val="28"/>
-          <w:lang w:val="ru-RU"/>
-        </w:rPr>
-      </w:pPr>
-      <w:r>
-        <w:rPr>
-          <w:rFonts w:ascii="Times New Roman" w:eastAsia="Calibri" w:hAnsi="Times New Roman" w:cs="Times New Roman"/>
           <w:b/>
           <w:bCs/>
           <w:sz w:val="28"/>
@@ -3062,7 +3159,27 @@
           <w:szCs w:val="28"/>
           <w:lang w:val="ru-RU"/>
         </w:rPr>
-        <w:t xml:space="preserve">войство одной копии программного кода работать в нескольких потоках одновременно. Реентерабельный код всегда потокобезопасен. Реентерабельный код не использует  статическую память и не изменяет сам себя, все данные сохраняются в динамической памяти.      </w:t>
+        <w:t xml:space="preserve">войство одной копии программного кода работать в нескольких потоках одновременно. Реентерабельный код всегда </w:t>
+      </w:r>
+      <w:proofErr w:type="spellStart"/>
+      <w:r>
+        <w:rPr>
+          <w:rFonts w:ascii="Times New Roman" w:eastAsia="Calibri" w:hAnsi="Times New Roman" w:cs="Times New Roman"/>
+          <w:sz w:val="28"/>
+          <w:szCs w:val="28"/>
+          <w:lang w:val="ru-RU"/>
+        </w:rPr>
+        <w:t>потокобезопасен</w:t>
+      </w:r>
+      <w:proofErr w:type="spellEnd"/>
+      <w:r>
+        <w:rPr>
+          <w:rFonts w:ascii="Times New Roman" w:eastAsia="Calibri" w:hAnsi="Times New Roman" w:cs="Times New Roman"/>
+          <w:sz w:val="28"/>
+          <w:szCs w:val="28"/>
+          <w:lang w:val="ru-RU"/>
+        </w:rPr>
+        <w:t xml:space="preserve">. Реентерабельный код не использует статическую память и не изменяет сам себя, все данные сохраняются в динамической памяти.      </w:t>
       </w:r>
     </w:p>
     <w:p>
@@ -3246,19 +3363,6 @@
         </w:rPr>
         <w:t>волокна) и является особенно легковесным потоком.</w:t>
       </w:r>
-    </w:p>
-    <w:p>
-      <w:pPr>
-        <w:spacing w:after="200" w:line="276" w:lineRule="auto"/>
-        <w:contextualSpacing/>
-        <w:jc w:val="both"/>
-        <w:rPr>
-          <w:rFonts w:ascii="Times New Roman" w:eastAsia="Calibri" w:hAnsi="Times New Roman" w:cs="Times New Roman"/>
-          <w:sz w:val="28"/>
-          <w:szCs w:val="28"/>
-          <w:lang w:val="ru-RU"/>
-        </w:rPr>
-      </w:pPr>
     </w:p>
     <w:p>
       <w:pPr>
@@ -3332,6 +3436,7 @@
       <w:pPr>
         <w:spacing w:after="240" w:line="276" w:lineRule="auto"/>
         <w:contextualSpacing/>
+        <w:jc w:val="both"/>
         <w:rPr>
           <w:rFonts w:ascii="Times New Roman" w:eastAsia="Calibri" w:hAnsi="Times New Roman" w:cs="Times New Roman"/>
           <w:b/>
@@ -3349,35 +3454,7 @@
           <w:szCs w:val="28"/>
           <w:lang w:val="ru-RU"/>
         </w:rPr>
-        <w:lastRenderedPageBreak/>
-        <w:t>О</w:t>
-      </w:r>
-      <w:r>
-        <w:rPr>
-          <w:rFonts w:ascii="Times New Roman" w:eastAsia="Calibri" w:hAnsi="Times New Roman" w:cs="Times New Roman"/>
-          <w:sz w:val="28"/>
-          <w:szCs w:val="28"/>
-          <w:lang w:val="ru-RU"/>
-        </w:rPr>
-        <w:t>бъект ядра операционной системы, его наименьшая единица работы,</w:t>
-      </w:r>
-      <w:r>
-        <w:rPr>
-          <w:rFonts w:ascii="Times New Roman" w:eastAsia="Calibri" w:hAnsi="Times New Roman" w:cs="Times New Roman"/>
-          <w:sz w:val="28"/>
-          <w:szCs w:val="28"/>
-          <w:lang w:val="ru-RU"/>
-        </w:rPr>
-        <w:t xml:space="preserve"> </w:t>
-      </w:r>
-      <w:r>
-        <w:rPr>
-          <w:rFonts w:ascii="Times New Roman" w:eastAsia="Calibri" w:hAnsi="Times New Roman" w:cs="Times New Roman"/>
-          <w:sz w:val="28"/>
-          <w:szCs w:val="28"/>
-          <w:lang w:val="ru-RU"/>
-        </w:rPr>
-        <w:t>являющаяся средством диспетчеризации доступа к процессорному времени, имеющая свой идентификатор, контекст, состояние.</w:t>
+        <w:t>Объект ядра операционной системы, его наименьшая единица работы, являющаяся средством диспетчеризации доступа к процессорному времени, имеющая свой идентификатор, контекст, состояние.</w:t>
       </w:r>
     </w:p>
     <w:p>
@@ -3517,7 +3594,25 @@
           <w:sz w:val="28"/>
           <w:szCs w:val="28"/>
         </w:rPr>
-        <w:t>процесс имеет как минимум один поток (основной, main)</w:t>
+        <w:t xml:space="preserve">процесс имеет как минимум один поток (основной, </w:t>
+      </w:r>
+      <w:proofErr w:type="spellStart"/>
+      <w:r>
+        <w:rPr>
+          <w:rFonts w:ascii="Times New Roman" w:eastAsia="Calibri" w:hAnsi="Times New Roman" w:cs="Times New Roman"/>
+          <w:sz w:val="28"/>
+          <w:szCs w:val="28"/>
+        </w:rPr>
+        <w:t>main</w:t>
+      </w:r>
+      <w:proofErr w:type="spellEnd"/>
+      <w:r>
+        <w:rPr>
+          <w:rFonts w:ascii="Times New Roman" w:eastAsia="Calibri" w:hAnsi="Times New Roman" w:cs="Times New Roman"/>
+          <w:sz w:val="28"/>
+          <w:szCs w:val="28"/>
+        </w:rPr>
+        <w:t>)</w:t>
       </w:r>
     </w:p>
     <w:p>
@@ -3540,6 +3635,7 @@
           <w:sz w:val="28"/>
           <w:szCs w:val="28"/>
         </w:rPr>
+        <w:lastRenderedPageBreak/>
         <w:t>каждый поток имеет свой идентификатор</w:t>
       </w:r>
     </w:p>
@@ -3681,13 +3777,23 @@
           <w:szCs w:val="28"/>
         </w:rPr>
       </w:pPr>
-      <w:r>
-        <w:rPr>
-          <w:rFonts w:ascii="Times New Roman" w:eastAsia="Calibri" w:hAnsi="Times New Roman" w:cs="Times New Roman"/>
-          <w:sz w:val="28"/>
-          <w:szCs w:val="28"/>
-        </w:rPr>
-        <w:t>потоки  в рамках одного процесса не изолированы, все ресурсы кроме процессорного времени – общие</w:t>
+      <w:proofErr w:type="gramStart"/>
+      <w:r>
+        <w:rPr>
+          <w:rFonts w:ascii="Times New Roman" w:eastAsia="Calibri" w:hAnsi="Times New Roman" w:cs="Times New Roman"/>
+          <w:sz w:val="28"/>
+          <w:szCs w:val="28"/>
+        </w:rPr>
+        <w:t>потоки  в</w:t>
+      </w:r>
+      <w:proofErr w:type="gramEnd"/>
+      <w:r>
+        <w:rPr>
+          <w:rFonts w:ascii="Times New Roman" w:eastAsia="Calibri" w:hAnsi="Times New Roman" w:cs="Times New Roman"/>
+          <w:sz w:val="28"/>
+          <w:szCs w:val="28"/>
+        </w:rPr>
+        <w:t xml:space="preserve"> рамках одного процесса не изолированы, все ресурсы кроме процессорного времени – общие</w:t>
       </w:r>
     </w:p>
     <w:p>
@@ -3758,7 +3864,25 @@
           <w:sz w:val="28"/>
           <w:szCs w:val="28"/>
         </w:rPr>
-        <w:t xml:space="preserve">желательно программы должны быть потокобезопасными – то есть </w:t>
+        <w:t xml:space="preserve">желательно программы должны быть </w:t>
+      </w:r>
+      <w:proofErr w:type="spellStart"/>
+      <w:r>
+        <w:rPr>
+          <w:rFonts w:ascii="Times New Roman" w:eastAsia="Calibri" w:hAnsi="Times New Roman" w:cs="Times New Roman"/>
+          <w:sz w:val="28"/>
+          <w:szCs w:val="28"/>
+        </w:rPr>
+        <w:t>потокобезопасными</w:t>
+      </w:r>
+      <w:proofErr w:type="spellEnd"/>
+      <w:r>
+        <w:rPr>
+          <w:rFonts w:ascii="Times New Roman" w:eastAsia="Calibri" w:hAnsi="Times New Roman" w:cs="Times New Roman"/>
+          <w:sz w:val="28"/>
+          <w:szCs w:val="28"/>
+        </w:rPr>
+        <w:t xml:space="preserve"> – то есть </w:t>
       </w:r>
       <w:r>
         <w:rPr>
